--- a/practical format.docx
+++ b/practical format.docx
@@ -14,7 +14,16 @@
           <w:b/>
           <w:sz w:val="24"/>
         </w:rPr>
-        <w:t>Title of practical</w:t>
+        <w:t>Title of</w:t>
+      </w:r>
+      <w:bookmarkStart w:id="0" w:name="_GoBack"/>
+      <w:bookmarkEnd w:id="0"/>
+      <w:r>
+        <w:rPr>
+          <w:b/>
+          <w:sz w:val="24"/>
+        </w:rPr>
+        <w:t xml:space="preserve"> practical</w:t>
       </w:r>
       <w:r>
         <w:rPr>
@@ -60,8 +69,6 @@
           <w:sz w:val="24"/>
         </w:rPr>
       </w:pPr>
-      <w:bookmarkStart w:id="0" w:name="_GoBack"/>
-      <w:bookmarkEnd w:id="0"/>
     </w:p>
     <w:p>
       <w:pPr>
@@ -128,7 +135,7 @@
       <w:headerReference w:type="default" r:id="rId6"/>
       <w:footerReference w:type="default" r:id="rId7"/>
       <w:pgSz w:w="12240" w:h="15840"/>
-      <w:pgMar w:top="1440" w:right="1440" w:bottom="1440" w:left="1440" w:header="720" w:footer="720" w:gutter="0"/>
+      <w:pgMar w:top="1440" w:right="1440" w:bottom="1440" w:left="1440" w:header="720" w:footer="232" w:gutter="0"/>
       <w:cols w:space="720"/>
       <w:docGrid w:linePitch="360"/>
     </w:sectPr>
@@ -166,30 +173,96 @@
   <w:p>
     <w:pPr>
       <w:pStyle w:val="Footer"/>
+      <w:jc w:val="right"/>
+    </w:pPr>
+  </w:p>
+  <w:p>
+    <w:pPr>
+      <w:pStyle w:val="Footer"/>
+      <w:jc w:val="right"/>
+    </w:pPr>
+    <w:sdt>
+      <w:sdtPr>
+        <w:id w:val="38249730"/>
+        <w:docPartObj>
+          <w:docPartGallery w:val="Page Numbers (Bottom of Page)"/>
+          <w:docPartUnique/>
+        </w:docPartObj>
+      </w:sdtPr>
+      <w:sdtEndPr>
+        <w:rPr>
+          <w:noProof/>
+        </w:rPr>
+      </w:sdtEndPr>
+      <w:sdtContent>
+        <w:r>
+          <w:rPr>
+            <w:sz w:val="24"/>
+          </w:rPr>
+          <w:t>Enrollment no</w:t>
+        </w:r>
+        <w:r>
+          <w:rPr>
+            <w:sz w:val="24"/>
+          </w:rPr>
+          <w:t>:-1418BECE30070</w:t>
+        </w:r>
+        <w:r>
+          <w:rPr>
+            <w:sz w:val="24"/>
+          </w:rPr>
+          <w:tab/>
+        </w:r>
+        <w:r>
+          <w:rPr>
+            <w:sz w:val="24"/>
+          </w:rPr>
+          <w:t xml:space="preserve">          Computer Networking-CE402  </w:t>
+        </w:r>
+        <w:r>
+          <w:rPr>
+            <w:sz w:val="24"/>
+          </w:rPr>
+          <w:tab/>
+          <w:t>Page no</w:t>
+        </w:r>
+        <w:r>
+          <w:rPr>
+            <w:sz w:val="24"/>
+          </w:rPr>
+          <w:t xml:space="preserve"> - </w:t>
+        </w:r>
+        <w:r>
+          <w:fldChar w:fldCharType="begin"/>
+        </w:r>
+        <w:r>
+          <w:instrText xml:space="preserve"> PAGE   \* MERGEFORMAT </w:instrText>
+        </w:r>
+        <w:r>
+          <w:fldChar w:fldCharType="separate"/>
+        </w:r>
+        <w:r>
+          <w:rPr>
+            <w:noProof/>
+          </w:rPr>
+          <w:t>1</w:t>
+        </w:r>
+        <w:r>
+          <w:rPr>
+            <w:noProof/>
+          </w:rPr>
+          <w:fldChar w:fldCharType="end"/>
+        </w:r>
+      </w:sdtContent>
+    </w:sdt>
+  </w:p>
+  <w:p>
+    <w:pPr>
+      <w:pStyle w:val="Footer"/>
       <w:rPr>
         <w:sz w:val="24"/>
       </w:rPr>
     </w:pPr>
-    <w:r>
-      <w:rPr>
-        <w:sz w:val="24"/>
-      </w:rPr>
-      <w:t>Enrollment no</w:t>
-    </w:r>
-    <w:r>
-      <w:rPr>
-        <w:sz w:val="24"/>
-      </w:rPr>
-      <w:tab/>
-      <w:t>[Subject name] – [subject code]</w:t>
-    </w:r>
-    <w:r>
-      <w:rPr>
-        <w:sz w:val="24"/>
-      </w:rPr>
-      <w:tab/>
-      <w:t>Page no</w:t>
-    </w:r>
   </w:p>
 </w:ftr>
 </file>
@@ -221,6 +294,41 @@
 
 <file path=word/header1.xml><?xml version="1.0" encoding="utf-8"?>
 <w:hdr xmlns:wpc="http://schemas.microsoft.com/office/word/2010/wordprocessingCanvas" xmlns:mc="http://schemas.openxmlformats.org/markup-compatibility/2006" xmlns:o="urn:schemas-microsoft-com:office:office" xmlns:r="http://schemas.openxmlformats.org/officeDocument/2006/relationships" xmlns:m="http://schemas.openxmlformats.org/officeDocument/2006/math" xmlns:v="urn:schemas-microsoft-com:vml" xmlns:wp14="http://schemas.microsoft.com/office/word/2010/wordprocessingDrawing" xmlns:wp="http://schemas.openxmlformats.org/drawingml/2006/wordprocessingDrawing" xmlns:w10="urn:schemas-microsoft-com:office:word" xmlns:w="http://schemas.openxmlformats.org/wordprocessingml/2006/main" xmlns:w14="http://schemas.microsoft.com/office/word/2010/wordml" xmlns:w15="http://schemas.microsoft.com/office/word/2012/wordml" xmlns:wpg="http://schemas.microsoft.com/office/word/2010/wordprocessingGroup" xmlns:wpi="http://schemas.microsoft.com/office/word/2010/wordprocessingInk" xmlns:wne="http://schemas.microsoft.com/office/word/2006/wordml" xmlns:wps="http://schemas.microsoft.com/office/word/2010/wordprocessingShape" mc:Ignorable="w14 w15 wp14">
+  <w:p>
+    <w:pPr>
+      <w:pStyle w:val="Header"/>
+      <w:rPr>
+        <w:sz w:val="24"/>
+      </w:rPr>
+    </w:pPr>
+    <w:r>
+      <w:rPr>
+        <w:sz w:val="24"/>
+      </w:rPr>
+      <w:t xml:space="preserve"> </w:t>
+    </w:r>
+    <w:r>
+      <w:rPr>
+        <w:sz w:val="24"/>
+      </w:rPr>
+      <w:tab/>
+      <w:t xml:space="preserve">                                                                                                                                         </w:t>
+    </w:r>
+    <w:proofErr w:type="gramStart"/>
+    <w:r>
+      <w:rPr>
+        <w:sz w:val="24"/>
+      </w:rPr>
+      <w:t>Date :</w:t>
+    </w:r>
+    <w:proofErr w:type="gramEnd"/>
+    <w:r>
+      <w:rPr>
+        <w:sz w:val="24"/>
+      </w:rPr>
+      <w:t xml:space="preserve">-  </w:t>
+    </w:r>
+  </w:p>
   <w:p>
     <w:pPr>
       <w:pStyle w:val="Header"/>
